--- a/text/теория по ft_server.docx
+++ b/text/теория по ft_server.docx
@@ -3285,6 +3285,171 @@
           <w:rFonts w:ascii="Times New Roman" w:hAnsi="Times New Roman" w:cs="Times New Roman"/>
         </w:rPr>
         <w:t>инструкции (команды) по докеру</w:t>
+      </w:r>
+    </w:p>
+    <w:p>
+      <w:pPr>
+        <w:spacing w:after="0"/>
+        <w:ind w:left="426"/>
+        <w:rPr>
+          <w:rFonts w:ascii="Times New Roman" w:hAnsi="Times New Roman" w:cs="Times New Roman"/>
+        </w:rPr>
+      </w:pPr>
+    </w:p>
+    <w:p>
+      <w:pPr>
+        <w:spacing w:after="0"/>
+        <w:ind w:left="426"/>
+        <w:rPr>
+          <w:rFonts w:ascii="Times New Roman" w:hAnsi="Times New Roman" w:cs="Times New Roman"/>
+        </w:rPr>
+      </w:pPr>
+    </w:p>
+    <w:p>
+      <w:pPr>
+        <w:spacing w:after="0"/>
+        <w:ind w:left="426"/>
+        <w:rPr>
+          <w:rFonts w:ascii="Times New Roman" w:hAnsi="Times New Roman" w:cs="Times New Roman"/>
+        </w:rPr>
+      </w:pPr>
+    </w:p>
+    <w:p>
+      <w:pPr>
+        <w:spacing w:after="0"/>
+        <w:ind w:left="426"/>
+        <w:rPr>
+          <w:rFonts w:ascii="Times New Roman" w:hAnsi="Times New Roman" w:cs="Times New Roman"/>
+        </w:rPr>
+      </w:pPr>
+      <w:hyperlink r:id="rId15" w:history="1">
+        <w:r>
+          <w:rPr>
+            <w:rStyle w:val="a4"/>
+            <w:rFonts w:ascii="Times New Roman" w:hAnsi="Times New Roman" w:cs="Times New Roman"/>
+            <w:lang w:val="en-US"/>
+          </w:rPr>
+          <w:t>https</w:t>
+        </w:r>
+        <w:r>
+          <w:rPr>
+            <w:rStyle w:val="a4"/>
+            <w:rFonts w:ascii="Times New Roman" w:hAnsi="Times New Roman" w:cs="Times New Roman"/>
+          </w:rPr>
+          <w:t>://</w:t>
+        </w:r>
+        <w:proofErr w:type="spellStart"/>
+        <w:r>
+          <w:rPr>
+            <w:rStyle w:val="a4"/>
+            <w:rFonts w:ascii="Times New Roman" w:hAnsi="Times New Roman" w:cs="Times New Roman"/>
+            <w:lang w:val="en-US"/>
+          </w:rPr>
+          <w:t>evilinside</w:t>
+        </w:r>
+        <w:proofErr w:type="spellEnd"/>
+        <w:r>
+          <w:rPr>
+            <w:rStyle w:val="a4"/>
+            <w:rFonts w:ascii="Times New Roman" w:hAnsi="Times New Roman" w:cs="Times New Roman"/>
+          </w:rPr>
+          <w:t>.</w:t>
+        </w:r>
+        <w:proofErr w:type="spellStart"/>
+        <w:r>
+          <w:rPr>
+            <w:rStyle w:val="a4"/>
+            <w:rFonts w:ascii="Times New Roman" w:hAnsi="Times New Roman" w:cs="Times New Roman"/>
+            <w:lang w:val="en-US"/>
+          </w:rPr>
+          <w:t>ru</w:t>
+        </w:r>
+        <w:proofErr w:type="spellEnd"/>
+        <w:r>
+          <w:rPr>
+            <w:rStyle w:val="a4"/>
+            <w:rFonts w:ascii="Times New Roman" w:hAnsi="Times New Roman" w:cs="Times New Roman"/>
+          </w:rPr>
+          <w:t>/</w:t>
+        </w:r>
+        <w:proofErr w:type="spellStart"/>
+        <w:r>
+          <w:rPr>
+            <w:rStyle w:val="a4"/>
+            <w:rFonts w:ascii="Times New Roman" w:hAnsi="Times New Roman" w:cs="Times New Roman"/>
+            <w:lang w:val="en-US"/>
+          </w:rPr>
+          <w:t>docker</w:t>
+        </w:r>
+        <w:proofErr w:type="spellEnd"/>
+        <w:r>
+          <w:rPr>
+            <w:rStyle w:val="a4"/>
+            <w:rFonts w:ascii="Times New Roman" w:hAnsi="Times New Roman" w:cs="Times New Roman"/>
+          </w:rPr>
+          <w:t>-</w:t>
+        </w:r>
+        <w:r>
+          <w:rPr>
+            <w:rStyle w:val="a4"/>
+            <w:rFonts w:ascii="Times New Roman" w:hAnsi="Times New Roman" w:cs="Times New Roman"/>
+            <w:lang w:val="en-US"/>
+          </w:rPr>
+          <w:t>cleanup</w:t>
+        </w:r>
+        <w:r>
+          <w:rPr>
+            <w:rStyle w:val="a4"/>
+            <w:rFonts w:ascii="Times New Roman" w:hAnsi="Times New Roman" w:cs="Times New Roman"/>
+          </w:rPr>
+          <w:t>-</w:t>
+        </w:r>
+        <w:proofErr w:type="spellStart"/>
+        <w:r>
+          <w:rPr>
+            <w:rStyle w:val="a4"/>
+            <w:rFonts w:ascii="Times New Roman" w:hAnsi="Times New Roman" w:cs="Times New Roman"/>
+            <w:lang w:val="en-US"/>
+          </w:rPr>
+          <w:t>ochistka</w:t>
+        </w:r>
+        <w:proofErr w:type="spellEnd"/>
+        <w:r>
+          <w:rPr>
+            <w:rStyle w:val="a4"/>
+            <w:rFonts w:ascii="Times New Roman" w:hAnsi="Times New Roman" w:cs="Times New Roman"/>
+          </w:rPr>
+          <w:t>-</w:t>
+        </w:r>
+        <w:proofErr w:type="spellStart"/>
+        <w:r>
+          <w:rPr>
+            <w:rStyle w:val="a4"/>
+            <w:rFonts w:ascii="Times New Roman" w:hAnsi="Times New Roman" w:cs="Times New Roman"/>
+            <w:lang w:val="en-US"/>
+          </w:rPr>
+          <w:t>docker</w:t>
+        </w:r>
+        <w:proofErr w:type="spellEnd"/>
+        <w:r>
+          <w:rPr>
+            <w:rStyle w:val="a4"/>
+            <w:rFonts w:ascii="Times New Roman" w:hAnsi="Times New Roman" w:cs="Times New Roman"/>
+          </w:rPr>
+          <w:t>/</w:t>
+        </w:r>
+      </w:hyperlink>
+      <w:r>
+        <w:rPr>
+          <w:rFonts w:ascii="Times New Roman" w:hAnsi="Times New Roman" w:cs="Times New Roman"/>
+        </w:rPr>
+        <w:t xml:space="preserve"> </w:t>
+      </w:r>
+      <w:r>
+        <w:rPr>
+          <w:rFonts w:ascii="Times New Roman" w:hAnsi="Times New Roman" w:cs="Times New Roman"/>
+        </w:rPr>
+        <w:t>хорошая ссылка про чистку</w:t>
       </w:r>
       <w:bookmarkStart w:id="0" w:name="_GoBack"/>
       <w:bookmarkEnd w:id="0"/>
@@ -5320,7 +5485,7 @@
 </file>
 
 <file path=customXml/itemProps1.xml><?xml version="1.0" encoding="utf-8"?>
-<ds:datastoreItem xmlns:ds="http://schemas.openxmlformats.org/officeDocument/2006/customXml" ds:itemID="{7A3914D9-A738-4D46-B4F4-C7BBFA21AA3C}">
+<ds:datastoreItem xmlns:ds="http://schemas.openxmlformats.org/officeDocument/2006/customXml" ds:itemID="{45AB0A35-BBE6-4B59-9447-17CABB6B3A80}">
   <ds:schemaRefs>
     <ds:schemaRef ds:uri="http://schemas.openxmlformats.org/officeDocument/2006/bibliography"/>
   </ds:schemaRefs>
